--- a/oreilly-fundamentals-of-large-language-models/fundamentals-of-large-language-models.docx
+++ b/oreilly-fundamentals-of-large-language-models/fundamentals-of-large-language-models.docx
@@ -20,10 +20,7 @@
         </w:r>
       </w:hyperlink>
       <w:r>
-        <w:t xml:space="preserve"> </w:t>
-      </w:r>
-      <w:r>
-        <w:t xml:space="preserve">explores various </w:t>
+        <w:t xml:space="preserve"> explores various </w:t>
       </w:r>
       <w:r>
         <w:rPr>
@@ -41,13 +38,7 @@
         <w:jc w:val="both"/>
       </w:pPr>
       <w:r>
-        <w:t xml:space="preserve">The </w:t>
-      </w:r>
-      <w:r>
-        <w:t>course</w:t>
-      </w:r>
-      <w:r>
-        <w:t xml:space="preserve"> provides a concise overview of the </w:t>
+        <w:t xml:space="preserve">The course provides a concise overview of the </w:t>
       </w:r>
       <w:r>
         <w:rPr>
@@ -81,10 +72,7 @@
         <w:t>embeddings</w:t>
       </w:r>
       <w:r>
-        <w:t>, specifically word and sentence embeddings. It explains how mathematical operations, such as the dot product and cosine similarity, are utilized to measure and identify semantic similarities between different texts.</w:t>
-      </w:r>
-      <w:r>
-        <w:t xml:space="preserve"> </w:t>
+        <w:t xml:space="preserve">, specifically word and sentence embeddings. It explains how mathematical operations, such as the dot product and cosine similarity, are utilized to measure and identify semantic similarities between different texts. </w:t>
       </w:r>
     </w:p>
     <w:p>
@@ -223,13 +211,8 @@
       <w:r>
         <w:t xml:space="preserve"> </w:t>
       </w:r>
-      <w:proofErr w:type="gramStart"/>
-      <w:r>
-        <w:t>Before</w:t>
-      </w:r>
-      <w:proofErr w:type="gramEnd"/>
-      <w:r>
-        <w:t xml:space="preserve"> Chinchilla, the </w:t>
+      <w:r>
+        <w:t xml:space="preserve">Before Chinchilla, the </w:t>
       </w:r>
       <w:r>
         <w:lastRenderedPageBreak/>
@@ -256,7 +239,17 @@
         <w:jc w:val="both"/>
       </w:pPr>
       <w:r>
-        <w:t>The "Chinchilla Scaling Laws" provide a mathematical roadmap for training the most efficient model possible within a fixed "compute budget" (the total amount of GPU power and time available).</w:t>
+        <w:t>The "</w:t>
+      </w:r>
+      <w:r>
+        <w:rPr>
+          <w:b/>
+          <w:bCs/>
+        </w:rPr>
+        <w:t>Chinchilla Scaling Laws</w:t>
+      </w:r>
+      <w:r>
+        <w:t>" provide a mathematical roadmap for training the most efficient model possible within a fixed "compute budget" (the total amount of GPU power and time available).</w:t>
       </w:r>
     </w:p>
     <w:p>
@@ -417,7 +410,37 @@
         <w:jc w:val="both"/>
       </w:pPr>
       <w:r>
-        <w:t>While LLM benchmarks were mentioned throughout the course, they were specifically emphasized during the deep dives into the Hugging Face and HELM (Holistic Evaluation of Language Models) leaderboards.</w:t>
+        <w:t xml:space="preserve">While </w:t>
+      </w:r>
+      <w:r>
+        <w:rPr>
+          <w:b/>
+          <w:bCs/>
+        </w:rPr>
+        <w:t>LLM benchmarks</w:t>
+      </w:r>
+      <w:r>
+        <w:t xml:space="preserve"> were mentioned throughout the course, they were specifically emphasized during the deep dives into the </w:t>
+      </w:r>
+      <w:r>
+        <w:rPr>
+          <w:b/>
+          <w:bCs/>
+        </w:rPr>
+        <w:t>Hugging Face</w:t>
+      </w:r>
+      <w:r>
+        <w:t xml:space="preserve"> and </w:t>
+      </w:r>
+      <w:r>
+        <w:rPr>
+          <w:b/>
+          <w:bCs/>
+        </w:rPr>
+        <w:t>HELM</w:t>
+      </w:r>
+      <w:r>
+        <w:t xml:space="preserve"> (Holistic Evaluation of Language Models) leaderboards.</w:t>
       </w:r>
       <w:r>
         <w:t xml:space="preserve"> It</w:t>
@@ -434,7 +457,33 @@
         <w:jc w:val="both"/>
       </w:pPr>
       <w:r>
-        <w:t>It was insightful to learn that 'Open' does not always mean 'Open Source.' While many models are simply 'open weight,' true open-source models offer a complete package: the weights, the training data, and the intermediate checkpoints necessary to replicate or extend the training process.</w:t>
+        <w:t>It was insightful to learn that '</w:t>
+      </w:r>
+      <w:r>
+        <w:rPr>
+          <w:b/>
+          <w:bCs/>
+        </w:rPr>
+        <w:t>Open</w:t>
+      </w:r>
+      <w:r>
+        <w:t xml:space="preserve">' does not always mean </w:t>
+      </w:r>
+      <w:r>
+        <w:t>'</w:t>
+      </w:r>
+      <w:r>
+        <w:rPr>
+          <w:b/>
+          <w:bCs/>
+        </w:rPr>
+        <w:t>Open Source</w:t>
+      </w:r>
+      <w:r>
+        <w:t>’</w:t>
+      </w:r>
+      <w:r>
+        <w:t>. While many models are simply 'open weight,' true open-source models offer a complete package: the weights, the training data, and the intermediate checkpoints necessary to replicate or extend the training process.</w:t>
       </w:r>
       <w:r>
         <w:t xml:space="preserve"> </w:t>
@@ -446,11 +495,6 @@
         <w:lastRenderedPageBreak/>
         <w:t>to replicate their experiments or determine the optimal path for developing and sizing high-performance reasoning models.</w:t>
       </w:r>
-    </w:p>
-    <w:p>
-      <w:pPr>
-        <w:jc w:val="both"/>
-      </w:pPr>
     </w:p>
     <w:p>
       <w:pPr>
@@ -1244,6 +1288,7 @@
   <w:style w:type="character" w:default="1" w:styleId="DefaultParagraphFont">
     <w:name w:val="Default Paragraph Font"/>
     <w:uiPriority w:val="1"/>
+    <w:semiHidden/>
     <w:unhideWhenUsed/>
   </w:style>
   <w:style w:type="table" w:default="1" w:styleId="TableNormal">
